--- a/resources/WebDevBasics.docx
+++ b/resources/WebDevBasics.docx
@@ -1,6 +1,6 @@
 
 <file path=word/document.xml><?xml version="1.0" encoding="utf-8"?>
-<w:document xmlns:wpc="http://schemas.microsoft.com/office/word/2010/wordprocessingCanvas" xmlns:cx="http://schemas.microsoft.com/office/drawing/2014/chartex" xmlns:cx1="http://schemas.microsoft.com/office/drawing/2015/9/8/chartex" xmlns:cx2="http://schemas.microsoft.com/office/drawing/2015/10/21/chartex" xmlns:cx3="http://schemas.microsoft.com/office/drawing/2016/5/9/chartex" xmlns:cx4="http://schemas.microsoft.com/office/drawing/2016/5/10/chartex" xmlns:cx5="http://schemas.microsoft.com/office/drawing/2016/5/11/chartex" xmlns:cx6="http://schemas.microsoft.com/office/drawing/2016/5/12/chartex" xmlns:cx7="http://schemas.microsoft.com/office/drawing/2016/5/13/chartex" xmlns:cx8="http://schemas.microsoft.com/office/drawing/2016/5/14/chartex" xmlns:mc="http://schemas.openxmlformats.org/markup-compatibility/2006" xmlns:aink="http://schemas.microsoft.com/office/drawing/2016/ink" xmlns:am3d="http://schemas.microsoft.com/office/drawing/2017/model3d" xmlns:o="urn:schemas-microsoft-com:office:office" xmlns:oel="http://schemas.microsoft.com/office/2019/extlst" xmlns:r="http://schemas.openxmlformats.org/officeDocument/2006/relationships" xmlns:m="http://schemas.openxmlformats.org/officeDocument/2006/math" xmlns:v="urn:schemas-microsoft-com:vml" xmlns:wp14="http://schemas.microsoft.com/office/word/2010/wordprocessingDrawing" xmlns:wp="http://schemas.openxmlformats.org/drawingml/2006/wordprocessingDrawing" xmlns:w10="urn:schemas-microsoft-com:office:word" xmlns:w="http://schemas.openxmlformats.org/wordprocessingml/2006/main" xmlns:w14="http://schemas.microsoft.com/office/word/2010/wordml" xmlns:w15="http://schemas.microsoft.com/office/word/2012/wordml" xmlns:w16cex="http://schemas.microsoft.com/office/word/2018/wordml/cex" xmlns:w16cid="http://schemas.microsoft.com/office/word/2016/wordml/cid" xmlns:w16="http://schemas.microsoft.com/office/word/2018/wordml" xmlns:w16sdtdh="http://schemas.microsoft.com/office/word/2020/wordml/sdtdatahash" xmlns:w16se="http://schemas.microsoft.com/office/word/2015/wordml/symex" xmlns:wpg="http://schemas.microsoft.com/office/word/2010/wordprocessingGroup" xmlns:wpi="http://schemas.microsoft.com/office/word/2010/wordprocessingInk" xmlns:wne="http://schemas.microsoft.com/office/word/2006/wordml" xmlns:wps="http://schemas.microsoft.com/office/word/2010/wordprocessingShape" mc:Ignorable="w14 w15 w16se w16cid w16 w16cex w16sdtdh wp14">
+<w:document xmlns:wpc="http://schemas.microsoft.com/office/word/2010/wordprocessingCanvas" xmlns:cx="http://schemas.microsoft.com/office/drawing/2014/chartex" xmlns:cx1="http://schemas.microsoft.com/office/drawing/2015/9/8/chartex" xmlns:cx2="http://schemas.microsoft.com/office/drawing/2015/10/21/chartex" xmlns:cx3="http://schemas.microsoft.com/office/drawing/2016/5/9/chartex" xmlns:cx4="http://schemas.microsoft.com/office/drawing/2016/5/10/chartex" xmlns:cx5="http://schemas.microsoft.com/office/drawing/2016/5/11/chartex" xmlns:cx6="http://schemas.microsoft.com/office/drawing/2016/5/12/chartex" xmlns:cx7="http://schemas.microsoft.com/office/drawing/2016/5/13/chartex" xmlns:cx8="http://schemas.microsoft.com/office/drawing/2016/5/14/chartex" xmlns:mc="http://schemas.openxmlformats.org/markup-compatibility/2006" xmlns:aink="http://schemas.microsoft.com/office/drawing/2016/ink" xmlns:am3d="http://schemas.microsoft.com/office/drawing/2017/model3d" xmlns:o="urn:schemas-microsoft-com:office:office" xmlns:oel="http://schemas.microsoft.com/office/2019/extlst" xmlns:r="http://schemas.openxmlformats.org/officeDocument/2006/relationships" xmlns:m="http://schemas.openxmlformats.org/officeDocument/2006/math" xmlns:v="urn:schemas-microsoft-com:vml" xmlns:wp14="http://schemas.microsoft.com/office/word/2010/wordprocessingDrawing" xmlns:wp="http://schemas.openxmlformats.org/drawingml/2006/wordprocessingDrawing" xmlns:w10="urn:schemas-microsoft-com:office:word" xmlns:w="http://schemas.openxmlformats.org/wordprocessingml/2006/main" xmlns:w14="http://schemas.microsoft.com/office/word/2010/wordml" xmlns:w15="http://schemas.microsoft.com/office/word/2012/wordml" xmlns:w16cex="http://schemas.microsoft.com/office/word/2018/wordml/cex" xmlns:w16cid="http://schemas.microsoft.com/office/word/2016/wordml/cid" xmlns:w16="http://schemas.microsoft.com/office/word/2018/wordml" xmlns:w16du="http://schemas.microsoft.com/office/word/2023/wordml/word16du" xmlns:w16sdtdh="http://schemas.microsoft.com/office/word/2020/wordml/sdtdatahash" xmlns:w16se="http://schemas.microsoft.com/office/word/2015/wordml/symex" xmlns:wpg="http://schemas.microsoft.com/office/word/2010/wordprocessingGroup" xmlns:wpi="http://schemas.microsoft.com/office/word/2010/wordprocessingInk" xmlns:wne="http://schemas.microsoft.com/office/word/2006/wordml" xmlns:wps="http://schemas.microsoft.com/office/word/2010/wordprocessingShape" mc:Ignorable="w14 w15 w16se w16cid w16 w16cex w16sdtdh w16du wp14">
   <w:body>
     <w:p>
       <w:r>
@@ -142,13 +142,8 @@
     </w:p>
     <w:p>
       <w:r>
-        <w:t>Files and folders are case-</w:t>
-      </w:r>
-      <w:proofErr w:type="gramStart"/>
-      <w:r>
-        <w:t>sensitive</w:t>
-      </w:r>
-      <w:proofErr w:type="gramEnd"/>
+        <w:t>Files and folders are case-sensitive</w:t>
+      </w:r>
     </w:p>
     <w:p>
       <w:r>
@@ -157,7 +152,7 @@
     </w:p>
     <w:p/>
     <w:p>
-      <w:hyperlink r:id="rId7" w:history="1">
+      <w:hyperlink r:id="rId8" w:history="1">
         <w:r>
           <w:rPr>
             <w:rStyle w:val="Hyperlink"/>
@@ -178,7 +173,7 @@
       <w:r>
         <w:t xml:space="preserve"> </w:t>
       </w:r>
-      <w:hyperlink r:id="rId8" w:history="1">
+      <w:hyperlink r:id="rId9" w:history="1">
         <w:r>
           <w:rPr>
             <w:rStyle w:val="Hyperlink"/>
@@ -205,13 +200,8 @@
         </w:tabs>
       </w:pPr>
       <w:r>
-        <w:t xml:space="preserve">Doctype needed for web to know that the file is an html </w:t>
-      </w:r>
-      <w:proofErr w:type="gramStart"/>
-      <w:r>
-        <w:t>file</w:t>
-      </w:r>
-      <w:proofErr w:type="gramEnd"/>
+        <w:t>Doctype needed for web to know that the file is an html file</w:t>
+      </w:r>
     </w:p>
     <w:p>
       <w:pPr>
@@ -238,13 +228,8 @@
         <w:t xml:space="preserve"> file structure</w:t>
       </w:r>
       <w:r>
-        <w:t xml:space="preserve">; required </w:t>
-      </w:r>
-      <w:proofErr w:type="gramStart"/>
-      <w:r>
-        <w:t>elements</w:t>
-      </w:r>
-      <w:proofErr w:type="gramEnd"/>
+        <w:t>; required elements</w:t>
+      </w:r>
     </w:p>
     <w:p>
       <w:pPr>
@@ -253,6 +238,9 @@
         </w:tabs>
       </w:pPr>
       <w:r>
+        <w:rPr>
+          <w:noProof/>
+        </w:rPr>
         <w:drawing>
           <wp:inline distT="0" distB="0" distL="0" distR="0" wp14:anchorId="3B967E9D" wp14:editId="2E8234B8">
             <wp:extent cx="2278316" cy="1222744"/>
@@ -269,7 +257,7 @@
                     <pic:cNvPicPr/>
                   </pic:nvPicPr>
                   <pic:blipFill>
-                    <a:blip r:embed="rId9"/>
+                    <a:blip r:embed="rId10"/>
                     <a:stretch>
                       <a:fillRect/>
                     </a:stretch>
@@ -345,9 +333,129 @@
         <w:t xml:space="preserve"> </w:t>
       </w:r>
     </w:p>
+    <w:p>
+      <w:r>
+        <w:br w:type="page"/>
+      </w:r>
+    </w:p>
+    <w:p>
+      <w:pPr>
+        <w:rPr>
+          <w:b/>
+          <w:bCs/>
+          <w:u w:val="single"/>
+        </w:rPr>
+      </w:pPr>
+      <w:r>
+        <w:rPr>
+          <w:b/>
+          <w:bCs/>
+          <w:u w:val="single"/>
+        </w:rPr>
+        <w:lastRenderedPageBreak/>
+        <w:t>241204</w:t>
+      </w:r>
+    </w:p>
+    <w:p>
+      <w:pPr>
+        <w:rPr>
+          <w:u w:val="single"/>
+        </w:rPr>
+      </w:pPr>
+      <w:r>
+        <w:rPr>
+          <w:u w:val="single"/>
+        </w:rPr>
+        <w:t>Current Status</w:t>
+      </w:r>
+      <w:r>
+        <w:rPr>
+          <w:u w:val="single"/>
+        </w:rPr>
+        <w:t xml:space="preserve"> of The Blog Folder (as located in rhunt013 </w:t>
+      </w:r>
+      <w:proofErr w:type="spellStart"/>
+      <w:r>
+        <w:rPr>
+          <w:u w:val="single"/>
+        </w:rPr>
+        <w:t>Onedrive</w:t>
+      </w:r>
+      <w:proofErr w:type="spellEnd"/>
+      <w:r>
+        <w:rPr>
+          <w:u w:val="single"/>
+        </w:rPr>
+        <w:t xml:space="preserve"> Personal folder)</w:t>
+      </w:r>
+    </w:p>
+    <w:p>
+      <w:r>
+        <w:t xml:space="preserve">Seems I had chosen two different template style </w:t>
+      </w:r>
+      <w:proofErr w:type="gramStart"/>
+      <w:r>
+        <w:t>formatting;</w:t>
+      </w:r>
+      <w:proofErr w:type="gramEnd"/>
+      <w:r>
+        <w:t xml:space="preserve"> </w:t>
+      </w:r>
+      <w:proofErr w:type="spellStart"/>
+      <w:r>
+        <w:t>overets</w:t>
+      </w:r>
+      <w:proofErr w:type="spellEnd"/>
+      <w:r>
+        <w:t xml:space="preserve"> and a simpler template from w3</w:t>
+      </w:r>
+    </w:p>
+    <w:p>
+      <w:r>
+        <w:t xml:space="preserve">The ‘Coming Soon’ front page I have had since last use of this uses the w3 styles (as can be seen in </w:t>
+      </w:r>
+      <w:r>
+        <w:t>/index.html)</w:t>
+      </w:r>
+    </w:p>
+    <w:p>
+      <w:r>
+        <w:t xml:space="preserve">I want the simple clean white template formatting so will delete all </w:t>
+      </w:r>
+      <w:proofErr w:type="spellStart"/>
+      <w:r>
+        <w:t>overets</w:t>
+      </w:r>
+      <w:proofErr w:type="spellEnd"/>
+      <w:r>
+        <w:t xml:space="preserve"> material I come across</w:t>
+      </w:r>
+    </w:p>
+    <w:p/>
+    <w:p>
+      <w:pPr>
+        <w:rPr>
+          <w:u w:val="single"/>
+        </w:rPr>
+      </w:pPr>
+    </w:p>
+    <w:p>
+      <w:pPr>
+        <w:rPr>
+          <w:u w:val="single"/>
+        </w:rPr>
+      </w:pPr>
+      <w:r>
+        <w:rPr>
+          <w:u w:val="single"/>
+        </w:rPr>
+        <w:t>How to propagate changes in local files to the website</w:t>
+      </w:r>
+    </w:p>
+    <w:p/>
     <w:sectPr>
-      <w:headerReference w:type="default" r:id="rId10"/>
-      <w:footerReference w:type="default" r:id="rId11"/>
+      <w:headerReference w:type="default" r:id="rId11"/>
+      <w:footerReference w:type="default" r:id="rId12"/>
       <w:pgSz w:w="12240" w:h="15840"/>
       <w:pgMar w:top="1440" w:right="1440" w:bottom="1440" w:left="1440" w:header="708" w:footer="708" w:gutter="0"/>
       <w:cols w:space="708"/>
@@ -358,7 +466,7 @@
 </file>
 
 <file path=word/endnotes.xml><?xml version="1.0" encoding="utf-8"?>
-<w:endnotes xmlns:wpc="http://schemas.microsoft.com/office/word/2010/wordprocessingCanvas" xmlns:cx="http://schemas.microsoft.com/office/drawing/2014/chartex" xmlns:cx1="http://schemas.microsoft.com/office/drawing/2015/9/8/chartex" xmlns:cx2="http://schemas.microsoft.com/office/drawing/2015/10/21/chartex" xmlns:cx3="http://schemas.microsoft.com/office/drawing/2016/5/9/chartex" xmlns:cx4="http://schemas.microsoft.com/office/drawing/2016/5/10/chartex" xmlns:cx5="http://schemas.microsoft.com/office/drawing/2016/5/11/chartex" xmlns:cx6="http://schemas.microsoft.com/office/drawing/2016/5/12/chartex" xmlns:cx7="http://schemas.microsoft.com/office/drawing/2016/5/13/chartex" xmlns:cx8="http://schemas.microsoft.com/office/drawing/2016/5/14/chartex" xmlns:mc="http://schemas.openxmlformats.org/markup-compatibility/2006" xmlns:aink="http://schemas.microsoft.com/office/drawing/2016/ink" xmlns:am3d="http://schemas.microsoft.com/office/drawing/2017/model3d" xmlns:o="urn:schemas-microsoft-com:office:office" xmlns:oel="http://schemas.microsoft.com/office/2019/extlst" xmlns:r="http://schemas.openxmlformats.org/officeDocument/2006/relationships" xmlns:m="http://schemas.openxmlformats.org/officeDocument/2006/math" xmlns:v="urn:schemas-microsoft-com:vml" xmlns:wp14="http://schemas.microsoft.com/office/word/2010/wordprocessingDrawing" xmlns:wp="http://schemas.openxmlformats.org/drawingml/2006/wordprocessingDrawing" xmlns:w10="urn:schemas-microsoft-com:office:word" xmlns:w="http://schemas.openxmlformats.org/wordprocessingml/2006/main" xmlns:w14="http://schemas.microsoft.com/office/word/2010/wordml" xmlns:w15="http://schemas.microsoft.com/office/word/2012/wordml" xmlns:w16cex="http://schemas.microsoft.com/office/word/2018/wordml/cex" xmlns:w16cid="http://schemas.microsoft.com/office/word/2016/wordml/cid" xmlns:w16="http://schemas.microsoft.com/office/word/2018/wordml" xmlns:w16sdtdh="http://schemas.microsoft.com/office/word/2020/wordml/sdtdatahash" xmlns:w16se="http://schemas.microsoft.com/office/word/2015/wordml/symex" xmlns:wpg="http://schemas.microsoft.com/office/word/2010/wordprocessingGroup" xmlns:wpi="http://schemas.microsoft.com/office/word/2010/wordprocessingInk" xmlns:wne="http://schemas.microsoft.com/office/word/2006/wordml" xmlns:wps="http://schemas.microsoft.com/office/word/2010/wordprocessingShape" mc:Ignorable="w14 w15 w16se w16cid w16 w16cex w16sdtdh wp14">
+<w:endnotes xmlns:wpc="http://schemas.microsoft.com/office/word/2010/wordprocessingCanvas" xmlns:cx="http://schemas.microsoft.com/office/drawing/2014/chartex" xmlns:cx1="http://schemas.microsoft.com/office/drawing/2015/9/8/chartex" xmlns:cx2="http://schemas.microsoft.com/office/drawing/2015/10/21/chartex" xmlns:cx3="http://schemas.microsoft.com/office/drawing/2016/5/9/chartex" xmlns:cx4="http://schemas.microsoft.com/office/drawing/2016/5/10/chartex" xmlns:cx5="http://schemas.microsoft.com/office/drawing/2016/5/11/chartex" xmlns:cx6="http://schemas.microsoft.com/office/drawing/2016/5/12/chartex" xmlns:cx7="http://schemas.microsoft.com/office/drawing/2016/5/13/chartex" xmlns:cx8="http://schemas.microsoft.com/office/drawing/2016/5/14/chartex" xmlns:mc="http://schemas.openxmlformats.org/markup-compatibility/2006" xmlns:aink="http://schemas.microsoft.com/office/drawing/2016/ink" xmlns:am3d="http://schemas.microsoft.com/office/drawing/2017/model3d" xmlns:o="urn:schemas-microsoft-com:office:office" xmlns:oel="http://schemas.microsoft.com/office/2019/extlst" xmlns:r="http://schemas.openxmlformats.org/officeDocument/2006/relationships" xmlns:m="http://schemas.openxmlformats.org/officeDocument/2006/math" xmlns:v="urn:schemas-microsoft-com:vml" xmlns:wp14="http://schemas.microsoft.com/office/word/2010/wordprocessingDrawing" xmlns:wp="http://schemas.openxmlformats.org/drawingml/2006/wordprocessingDrawing" xmlns:w10="urn:schemas-microsoft-com:office:word" xmlns:w="http://schemas.openxmlformats.org/wordprocessingml/2006/main" xmlns:w14="http://schemas.microsoft.com/office/word/2010/wordml" xmlns:w15="http://schemas.microsoft.com/office/word/2012/wordml" xmlns:w16cex="http://schemas.microsoft.com/office/word/2018/wordml/cex" xmlns:w16cid="http://schemas.microsoft.com/office/word/2016/wordml/cid" xmlns:w16="http://schemas.microsoft.com/office/word/2018/wordml" xmlns:w16du="http://schemas.microsoft.com/office/word/2023/wordml/word16du" xmlns:w16sdtdh="http://schemas.microsoft.com/office/word/2020/wordml/sdtdatahash" xmlns:w16se="http://schemas.microsoft.com/office/word/2015/wordml/symex" xmlns:wpg="http://schemas.microsoft.com/office/word/2010/wordprocessingGroup" xmlns:wpi="http://schemas.microsoft.com/office/word/2010/wordprocessingInk" xmlns:wne="http://schemas.microsoft.com/office/word/2006/wordml" xmlns:wps="http://schemas.microsoft.com/office/word/2010/wordprocessingShape" mc:Ignorable="w14 w15 w16se w16cid w16 w16cex w16sdtdh w16du wp14">
   <w:endnote w:type="separator" w:id="-1">
     <w:p>
       <w:pPr>
@@ -383,7 +491,7 @@
 </file>
 
 <file path=word/footer1.xml><?xml version="1.0" encoding="utf-8"?>
-<w:ftr xmlns:wpc="http://schemas.microsoft.com/office/word/2010/wordprocessingCanvas" xmlns:cx="http://schemas.microsoft.com/office/drawing/2014/chartex" xmlns:cx1="http://schemas.microsoft.com/office/drawing/2015/9/8/chartex" xmlns:cx2="http://schemas.microsoft.com/office/drawing/2015/10/21/chartex" xmlns:cx3="http://schemas.microsoft.com/office/drawing/2016/5/9/chartex" xmlns:cx4="http://schemas.microsoft.com/office/drawing/2016/5/10/chartex" xmlns:cx5="http://schemas.microsoft.com/office/drawing/2016/5/11/chartex" xmlns:cx6="http://schemas.microsoft.com/office/drawing/2016/5/12/chartex" xmlns:cx7="http://schemas.microsoft.com/office/drawing/2016/5/13/chartex" xmlns:cx8="http://schemas.microsoft.com/office/drawing/2016/5/14/chartex" xmlns:mc="http://schemas.openxmlformats.org/markup-compatibility/2006" xmlns:aink="http://schemas.microsoft.com/office/drawing/2016/ink" xmlns:am3d="http://schemas.microsoft.com/office/drawing/2017/model3d" xmlns:o="urn:schemas-microsoft-com:office:office" xmlns:oel="http://schemas.microsoft.com/office/2019/extlst" xmlns:r="http://schemas.openxmlformats.org/officeDocument/2006/relationships" xmlns:m="http://schemas.openxmlformats.org/officeDocument/2006/math" xmlns:v="urn:schemas-microsoft-com:vml" xmlns:wp14="http://schemas.microsoft.com/office/word/2010/wordprocessingDrawing" xmlns:wp="http://schemas.openxmlformats.org/drawingml/2006/wordprocessingDrawing" xmlns:w10="urn:schemas-microsoft-com:office:word" xmlns:w="http://schemas.openxmlformats.org/wordprocessingml/2006/main" xmlns:w14="http://schemas.microsoft.com/office/word/2010/wordml" xmlns:w15="http://schemas.microsoft.com/office/word/2012/wordml" xmlns:w16cex="http://schemas.microsoft.com/office/word/2018/wordml/cex" xmlns:w16cid="http://schemas.microsoft.com/office/word/2016/wordml/cid" xmlns:w16="http://schemas.microsoft.com/office/word/2018/wordml" xmlns:w16sdtdh="http://schemas.microsoft.com/office/word/2020/wordml/sdtdatahash" xmlns:w16se="http://schemas.microsoft.com/office/word/2015/wordml/symex" xmlns:wpg="http://schemas.microsoft.com/office/word/2010/wordprocessingGroup" xmlns:wpi="http://schemas.microsoft.com/office/word/2010/wordprocessingInk" xmlns:wne="http://schemas.microsoft.com/office/word/2006/wordml" xmlns:wps="http://schemas.microsoft.com/office/word/2010/wordprocessingShape" mc:Ignorable="w14 w15 w16se w16cid w16 w16cex w16sdtdh wp14">
+<w:ftr xmlns:wpc="http://schemas.microsoft.com/office/word/2010/wordprocessingCanvas" xmlns:cx="http://schemas.microsoft.com/office/drawing/2014/chartex" xmlns:cx1="http://schemas.microsoft.com/office/drawing/2015/9/8/chartex" xmlns:cx2="http://schemas.microsoft.com/office/drawing/2015/10/21/chartex" xmlns:cx3="http://schemas.microsoft.com/office/drawing/2016/5/9/chartex" xmlns:cx4="http://schemas.microsoft.com/office/drawing/2016/5/10/chartex" xmlns:cx5="http://schemas.microsoft.com/office/drawing/2016/5/11/chartex" xmlns:cx6="http://schemas.microsoft.com/office/drawing/2016/5/12/chartex" xmlns:cx7="http://schemas.microsoft.com/office/drawing/2016/5/13/chartex" xmlns:cx8="http://schemas.microsoft.com/office/drawing/2016/5/14/chartex" xmlns:mc="http://schemas.openxmlformats.org/markup-compatibility/2006" xmlns:aink="http://schemas.microsoft.com/office/drawing/2016/ink" xmlns:am3d="http://schemas.microsoft.com/office/drawing/2017/model3d" xmlns:o="urn:schemas-microsoft-com:office:office" xmlns:oel="http://schemas.microsoft.com/office/2019/extlst" xmlns:r="http://schemas.openxmlformats.org/officeDocument/2006/relationships" xmlns:m="http://schemas.openxmlformats.org/officeDocument/2006/math" xmlns:v="urn:schemas-microsoft-com:vml" xmlns:wp14="http://schemas.microsoft.com/office/word/2010/wordprocessingDrawing" xmlns:wp="http://schemas.openxmlformats.org/drawingml/2006/wordprocessingDrawing" xmlns:w10="urn:schemas-microsoft-com:office:word" xmlns:w="http://schemas.openxmlformats.org/wordprocessingml/2006/main" xmlns:w14="http://schemas.microsoft.com/office/word/2010/wordml" xmlns:w15="http://schemas.microsoft.com/office/word/2012/wordml" xmlns:w16cex="http://schemas.microsoft.com/office/word/2018/wordml/cex" xmlns:w16cid="http://schemas.microsoft.com/office/word/2016/wordml/cid" xmlns:w16="http://schemas.microsoft.com/office/word/2018/wordml" xmlns:w16du="http://schemas.microsoft.com/office/word/2023/wordml/word16du" xmlns:w16sdtdh="http://schemas.microsoft.com/office/word/2020/wordml/sdtdatahash" xmlns:w16se="http://schemas.microsoft.com/office/word/2015/wordml/symex" xmlns:wpg="http://schemas.microsoft.com/office/word/2010/wordprocessingGroup" xmlns:wpi="http://schemas.microsoft.com/office/word/2010/wordprocessingInk" xmlns:wne="http://schemas.microsoft.com/office/word/2006/wordml" xmlns:wps="http://schemas.microsoft.com/office/word/2010/wordprocessingShape" mc:Ignorable="w14 w15 w16se w16cid w16 w16cex w16sdtdh w16du wp14">
   <w:p>
     <w:pPr>
       <w:pStyle w:val="Footer"/>
@@ -396,7 +504,7 @@
 </file>
 
 <file path=word/footnotes.xml><?xml version="1.0" encoding="utf-8"?>
-<w:footnotes xmlns:wpc="http://schemas.microsoft.com/office/word/2010/wordprocessingCanvas" xmlns:cx="http://schemas.microsoft.com/office/drawing/2014/chartex" xmlns:cx1="http://schemas.microsoft.com/office/drawing/2015/9/8/chartex" xmlns:cx2="http://schemas.microsoft.com/office/drawing/2015/10/21/chartex" xmlns:cx3="http://schemas.microsoft.com/office/drawing/2016/5/9/chartex" xmlns:cx4="http://schemas.microsoft.com/office/drawing/2016/5/10/chartex" xmlns:cx5="http://schemas.microsoft.com/office/drawing/2016/5/11/chartex" xmlns:cx6="http://schemas.microsoft.com/office/drawing/2016/5/12/chartex" xmlns:cx7="http://schemas.microsoft.com/office/drawing/2016/5/13/chartex" xmlns:cx8="http://schemas.microsoft.com/office/drawing/2016/5/14/chartex" xmlns:mc="http://schemas.openxmlformats.org/markup-compatibility/2006" xmlns:aink="http://schemas.microsoft.com/office/drawing/2016/ink" xmlns:am3d="http://schemas.microsoft.com/office/drawing/2017/model3d" xmlns:o="urn:schemas-microsoft-com:office:office" xmlns:oel="http://schemas.microsoft.com/office/2019/extlst" xmlns:r="http://schemas.openxmlformats.org/officeDocument/2006/relationships" xmlns:m="http://schemas.openxmlformats.org/officeDocument/2006/math" xmlns:v="urn:schemas-microsoft-com:vml" xmlns:wp14="http://schemas.microsoft.com/office/word/2010/wordprocessingDrawing" xmlns:wp="http://schemas.openxmlformats.org/drawingml/2006/wordprocessingDrawing" xmlns:w10="urn:schemas-microsoft-com:office:word" xmlns:w="http://schemas.openxmlformats.org/wordprocessingml/2006/main" xmlns:w14="http://schemas.microsoft.com/office/word/2010/wordml" xmlns:w15="http://schemas.microsoft.com/office/word/2012/wordml" xmlns:w16cex="http://schemas.microsoft.com/office/word/2018/wordml/cex" xmlns:w16cid="http://schemas.microsoft.com/office/word/2016/wordml/cid" xmlns:w16="http://schemas.microsoft.com/office/word/2018/wordml" xmlns:w16sdtdh="http://schemas.microsoft.com/office/word/2020/wordml/sdtdatahash" xmlns:w16se="http://schemas.microsoft.com/office/word/2015/wordml/symex" xmlns:wpg="http://schemas.microsoft.com/office/word/2010/wordprocessingGroup" xmlns:wpi="http://schemas.microsoft.com/office/word/2010/wordprocessingInk" xmlns:wne="http://schemas.microsoft.com/office/word/2006/wordml" xmlns:wps="http://schemas.microsoft.com/office/word/2010/wordprocessingShape" mc:Ignorable="w14 w15 w16se w16cid w16 w16cex w16sdtdh wp14">
+<w:footnotes xmlns:wpc="http://schemas.microsoft.com/office/word/2010/wordprocessingCanvas" xmlns:cx="http://schemas.microsoft.com/office/drawing/2014/chartex" xmlns:cx1="http://schemas.microsoft.com/office/drawing/2015/9/8/chartex" xmlns:cx2="http://schemas.microsoft.com/office/drawing/2015/10/21/chartex" xmlns:cx3="http://schemas.microsoft.com/office/drawing/2016/5/9/chartex" xmlns:cx4="http://schemas.microsoft.com/office/drawing/2016/5/10/chartex" xmlns:cx5="http://schemas.microsoft.com/office/drawing/2016/5/11/chartex" xmlns:cx6="http://schemas.microsoft.com/office/drawing/2016/5/12/chartex" xmlns:cx7="http://schemas.microsoft.com/office/drawing/2016/5/13/chartex" xmlns:cx8="http://schemas.microsoft.com/office/drawing/2016/5/14/chartex" xmlns:mc="http://schemas.openxmlformats.org/markup-compatibility/2006" xmlns:aink="http://schemas.microsoft.com/office/drawing/2016/ink" xmlns:am3d="http://schemas.microsoft.com/office/drawing/2017/model3d" xmlns:o="urn:schemas-microsoft-com:office:office" xmlns:oel="http://schemas.microsoft.com/office/2019/extlst" xmlns:r="http://schemas.openxmlformats.org/officeDocument/2006/relationships" xmlns:m="http://schemas.openxmlformats.org/officeDocument/2006/math" xmlns:v="urn:schemas-microsoft-com:vml" xmlns:wp14="http://schemas.microsoft.com/office/word/2010/wordprocessingDrawing" xmlns:wp="http://schemas.openxmlformats.org/drawingml/2006/wordprocessingDrawing" xmlns:w10="urn:schemas-microsoft-com:office:word" xmlns:w="http://schemas.openxmlformats.org/wordprocessingml/2006/main" xmlns:w14="http://schemas.microsoft.com/office/word/2010/wordml" xmlns:w15="http://schemas.microsoft.com/office/word/2012/wordml" xmlns:w16cex="http://schemas.microsoft.com/office/word/2018/wordml/cex" xmlns:w16cid="http://schemas.microsoft.com/office/word/2016/wordml/cid" xmlns:w16="http://schemas.microsoft.com/office/word/2018/wordml" xmlns:w16du="http://schemas.microsoft.com/office/word/2023/wordml/word16du" xmlns:w16sdtdh="http://schemas.microsoft.com/office/word/2020/wordml/sdtdatahash" xmlns:w16se="http://schemas.microsoft.com/office/word/2015/wordml/symex" xmlns:wpg="http://schemas.microsoft.com/office/word/2010/wordprocessingGroup" xmlns:wpi="http://schemas.microsoft.com/office/word/2010/wordprocessingInk" xmlns:wne="http://schemas.microsoft.com/office/word/2006/wordml" xmlns:wps="http://schemas.microsoft.com/office/word/2010/wordprocessingShape" mc:Ignorable="w14 w15 w16se w16cid w16 w16cex w16sdtdh w16du wp14">
   <w:footnote w:type="separator" w:id="-1">
     <w:p>
       <w:pPr>
@@ -421,7 +529,7 @@
 </file>
 
 <file path=word/header1.xml><?xml version="1.0" encoding="utf-8"?>
-<w:hdr xmlns:wpc="http://schemas.microsoft.com/office/word/2010/wordprocessingCanvas" xmlns:cx="http://schemas.microsoft.com/office/drawing/2014/chartex" xmlns:cx1="http://schemas.microsoft.com/office/drawing/2015/9/8/chartex" xmlns:cx2="http://schemas.microsoft.com/office/drawing/2015/10/21/chartex" xmlns:cx3="http://schemas.microsoft.com/office/drawing/2016/5/9/chartex" xmlns:cx4="http://schemas.microsoft.com/office/drawing/2016/5/10/chartex" xmlns:cx5="http://schemas.microsoft.com/office/drawing/2016/5/11/chartex" xmlns:cx6="http://schemas.microsoft.com/office/drawing/2016/5/12/chartex" xmlns:cx7="http://schemas.microsoft.com/office/drawing/2016/5/13/chartex" xmlns:cx8="http://schemas.microsoft.com/office/drawing/2016/5/14/chartex" xmlns:mc="http://schemas.openxmlformats.org/markup-compatibility/2006" xmlns:aink="http://schemas.microsoft.com/office/drawing/2016/ink" xmlns:am3d="http://schemas.microsoft.com/office/drawing/2017/model3d" xmlns:o="urn:schemas-microsoft-com:office:office" xmlns:oel="http://schemas.microsoft.com/office/2019/extlst" xmlns:r="http://schemas.openxmlformats.org/officeDocument/2006/relationships" xmlns:m="http://schemas.openxmlformats.org/officeDocument/2006/math" xmlns:v="urn:schemas-microsoft-com:vml" xmlns:wp14="http://schemas.microsoft.com/office/word/2010/wordprocessingDrawing" xmlns:wp="http://schemas.openxmlformats.org/drawingml/2006/wordprocessingDrawing" xmlns:w10="urn:schemas-microsoft-com:office:word" xmlns:w="http://schemas.openxmlformats.org/wordprocessingml/2006/main" xmlns:w14="http://schemas.microsoft.com/office/word/2010/wordml" xmlns:w15="http://schemas.microsoft.com/office/word/2012/wordml" xmlns:w16cex="http://schemas.microsoft.com/office/word/2018/wordml/cex" xmlns:w16cid="http://schemas.microsoft.com/office/word/2016/wordml/cid" xmlns:w16="http://schemas.microsoft.com/office/word/2018/wordml" xmlns:w16sdtdh="http://schemas.microsoft.com/office/word/2020/wordml/sdtdatahash" xmlns:w16se="http://schemas.microsoft.com/office/word/2015/wordml/symex" xmlns:wpg="http://schemas.microsoft.com/office/word/2010/wordprocessingGroup" xmlns:wpi="http://schemas.microsoft.com/office/word/2010/wordprocessingInk" xmlns:wne="http://schemas.microsoft.com/office/word/2006/wordml" xmlns:wps="http://schemas.microsoft.com/office/word/2010/wordprocessingShape" mc:Ignorable="w14 w15 w16se w16cid w16 w16cex w16sdtdh wp14">
+<w:hdr xmlns:wpc="http://schemas.microsoft.com/office/word/2010/wordprocessingCanvas" xmlns:cx="http://schemas.microsoft.com/office/drawing/2014/chartex" xmlns:cx1="http://schemas.microsoft.com/office/drawing/2015/9/8/chartex" xmlns:cx2="http://schemas.microsoft.com/office/drawing/2015/10/21/chartex" xmlns:cx3="http://schemas.microsoft.com/office/drawing/2016/5/9/chartex" xmlns:cx4="http://schemas.microsoft.com/office/drawing/2016/5/10/chartex" xmlns:cx5="http://schemas.microsoft.com/office/drawing/2016/5/11/chartex" xmlns:cx6="http://schemas.microsoft.com/office/drawing/2016/5/12/chartex" xmlns:cx7="http://schemas.microsoft.com/office/drawing/2016/5/13/chartex" xmlns:cx8="http://schemas.microsoft.com/office/drawing/2016/5/14/chartex" xmlns:mc="http://schemas.openxmlformats.org/markup-compatibility/2006" xmlns:aink="http://schemas.microsoft.com/office/drawing/2016/ink" xmlns:am3d="http://schemas.microsoft.com/office/drawing/2017/model3d" xmlns:o="urn:schemas-microsoft-com:office:office" xmlns:oel="http://schemas.microsoft.com/office/2019/extlst" xmlns:r="http://schemas.openxmlformats.org/officeDocument/2006/relationships" xmlns:m="http://schemas.openxmlformats.org/officeDocument/2006/math" xmlns:v="urn:schemas-microsoft-com:vml" xmlns:wp14="http://schemas.microsoft.com/office/word/2010/wordprocessingDrawing" xmlns:wp="http://schemas.openxmlformats.org/drawingml/2006/wordprocessingDrawing" xmlns:w10="urn:schemas-microsoft-com:office:word" xmlns:w="http://schemas.openxmlformats.org/wordprocessingml/2006/main" xmlns:w14="http://schemas.microsoft.com/office/word/2010/wordml" xmlns:w15="http://schemas.microsoft.com/office/word/2012/wordml" xmlns:w16cex="http://schemas.microsoft.com/office/word/2018/wordml/cex" xmlns:w16cid="http://schemas.microsoft.com/office/word/2016/wordml/cid" xmlns:w16="http://schemas.microsoft.com/office/word/2018/wordml" xmlns:w16du="http://schemas.microsoft.com/office/word/2023/wordml/word16du" xmlns:w16sdtdh="http://schemas.microsoft.com/office/word/2020/wordml/sdtdatahash" xmlns:w16se="http://schemas.microsoft.com/office/word/2015/wordml/symex" xmlns:wpg="http://schemas.microsoft.com/office/word/2010/wordprocessingGroup" xmlns:wpi="http://schemas.microsoft.com/office/word/2010/wordprocessingInk" xmlns:wne="http://schemas.microsoft.com/office/word/2006/wordml" xmlns:wps="http://schemas.microsoft.com/office/word/2010/wordprocessingShape" mc:Ignorable="w14 w15 w16se w16cid w16 w16cex w16sdtdh w16du wp14">
   <w:p>
     <w:pPr>
       <w:pStyle w:val="Header"/>
@@ -434,7 +542,7 @@
 </file>
 
 <file path=word/numbering.xml><?xml version="1.0" encoding="utf-8"?>
-<w:numbering xmlns:wpc="http://schemas.microsoft.com/office/word/2010/wordprocessingCanvas" xmlns:cx="http://schemas.microsoft.com/office/drawing/2014/chartex" xmlns:cx1="http://schemas.microsoft.com/office/drawing/2015/9/8/chartex" xmlns:cx2="http://schemas.microsoft.com/office/drawing/2015/10/21/chartex" xmlns:cx3="http://schemas.microsoft.com/office/drawing/2016/5/9/chartex" xmlns:cx4="http://schemas.microsoft.com/office/drawing/2016/5/10/chartex" xmlns:cx5="http://schemas.microsoft.com/office/drawing/2016/5/11/chartex" xmlns:cx6="http://schemas.microsoft.com/office/drawing/2016/5/12/chartex" xmlns:cx7="http://schemas.microsoft.com/office/drawing/2016/5/13/chartex" xmlns:cx8="http://schemas.microsoft.com/office/drawing/2016/5/14/chartex" xmlns:mc="http://schemas.openxmlformats.org/markup-compatibility/2006" xmlns:aink="http://schemas.microsoft.com/office/drawing/2016/ink" xmlns:am3d="http://schemas.microsoft.com/office/drawing/2017/model3d" xmlns:o="urn:schemas-microsoft-com:office:office" xmlns:oel="http://schemas.microsoft.com/office/2019/extlst" xmlns:r="http://schemas.openxmlformats.org/officeDocument/2006/relationships" xmlns:m="http://schemas.openxmlformats.org/officeDocument/2006/math" xmlns:v="urn:schemas-microsoft-com:vml" xmlns:wp14="http://schemas.microsoft.com/office/word/2010/wordprocessingDrawing" xmlns:wp="http://schemas.openxmlformats.org/drawingml/2006/wordprocessingDrawing" xmlns:w10="urn:schemas-microsoft-com:office:word" xmlns:w="http://schemas.openxmlformats.org/wordprocessingml/2006/main" xmlns:w14="http://schemas.microsoft.com/office/word/2010/wordml" xmlns:w15="http://schemas.microsoft.com/office/word/2012/wordml" xmlns:w16cex="http://schemas.microsoft.com/office/word/2018/wordml/cex" xmlns:w16cid="http://schemas.microsoft.com/office/word/2016/wordml/cid" xmlns:w16="http://schemas.microsoft.com/office/word/2018/wordml" xmlns:w16sdtdh="http://schemas.microsoft.com/office/word/2020/wordml/sdtdatahash" xmlns:w16se="http://schemas.microsoft.com/office/word/2015/wordml/symex" xmlns:wpg="http://schemas.microsoft.com/office/word/2010/wordprocessingGroup" xmlns:wpi="http://schemas.microsoft.com/office/word/2010/wordprocessingInk" xmlns:wne="http://schemas.microsoft.com/office/word/2006/wordml" xmlns:wps="http://schemas.microsoft.com/office/word/2010/wordprocessingShape" mc:Ignorable="w14 w15 w16se w16cid w16 w16cex w16sdtdh wp14">
+<w:numbering xmlns:wpc="http://schemas.microsoft.com/office/word/2010/wordprocessingCanvas" xmlns:cx="http://schemas.microsoft.com/office/drawing/2014/chartex" xmlns:cx1="http://schemas.microsoft.com/office/drawing/2015/9/8/chartex" xmlns:cx2="http://schemas.microsoft.com/office/drawing/2015/10/21/chartex" xmlns:cx3="http://schemas.microsoft.com/office/drawing/2016/5/9/chartex" xmlns:cx4="http://schemas.microsoft.com/office/drawing/2016/5/10/chartex" xmlns:cx5="http://schemas.microsoft.com/office/drawing/2016/5/11/chartex" xmlns:cx6="http://schemas.microsoft.com/office/drawing/2016/5/12/chartex" xmlns:cx7="http://schemas.microsoft.com/office/drawing/2016/5/13/chartex" xmlns:cx8="http://schemas.microsoft.com/office/drawing/2016/5/14/chartex" xmlns:mc="http://schemas.openxmlformats.org/markup-compatibility/2006" xmlns:aink="http://schemas.microsoft.com/office/drawing/2016/ink" xmlns:am3d="http://schemas.microsoft.com/office/drawing/2017/model3d" xmlns:o="urn:schemas-microsoft-com:office:office" xmlns:oel="http://schemas.microsoft.com/office/2019/extlst" xmlns:r="http://schemas.openxmlformats.org/officeDocument/2006/relationships" xmlns:m="http://schemas.openxmlformats.org/officeDocument/2006/math" xmlns:v="urn:schemas-microsoft-com:vml" xmlns:wp14="http://schemas.microsoft.com/office/word/2010/wordprocessingDrawing" xmlns:wp="http://schemas.openxmlformats.org/drawingml/2006/wordprocessingDrawing" xmlns:w10="urn:schemas-microsoft-com:office:word" xmlns:w="http://schemas.openxmlformats.org/wordprocessingml/2006/main" xmlns:w14="http://schemas.microsoft.com/office/word/2010/wordml" xmlns:w15="http://schemas.microsoft.com/office/word/2012/wordml" xmlns:w16cex="http://schemas.microsoft.com/office/word/2018/wordml/cex" xmlns:w16cid="http://schemas.microsoft.com/office/word/2016/wordml/cid" xmlns:w16="http://schemas.microsoft.com/office/word/2018/wordml" xmlns:w16du="http://schemas.microsoft.com/office/word/2023/wordml/word16du" xmlns:w16sdtdh="http://schemas.microsoft.com/office/word/2020/wordml/sdtdatahash" xmlns:w16se="http://schemas.microsoft.com/office/word/2015/wordml/symex" xmlns:wpg="http://schemas.microsoft.com/office/word/2010/wordprocessingGroup" xmlns:wpi="http://schemas.microsoft.com/office/word/2010/wordprocessingInk" xmlns:wne="http://schemas.microsoft.com/office/word/2006/wordml" xmlns:wps="http://schemas.microsoft.com/office/word/2010/wordprocessingShape" mc:Ignorable="w14 w15 w16se w16cid w16 w16cex w16sdtdh w16du wp14">
   <w:abstractNum w:abstractNumId="0" w15:restartNumberingAfterBreak="0">
     <w:nsid w:val="621476FE"/>
     <w:multiLevelType w:val="hybridMultilevel"/>
@@ -555,7 +663,7 @@
 </file>
 
 <file path=word/styles.xml><?xml version="1.0" encoding="utf-8"?>
-<w:styles xmlns:mc="http://schemas.openxmlformats.org/markup-compatibility/2006" xmlns:r="http://schemas.openxmlformats.org/officeDocument/2006/relationships" xmlns:w="http://schemas.openxmlformats.org/wordprocessingml/2006/main" xmlns:w14="http://schemas.microsoft.com/office/word/2010/wordml" xmlns:w15="http://schemas.microsoft.com/office/word/2012/wordml" xmlns:w16cex="http://schemas.microsoft.com/office/word/2018/wordml/cex" xmlns:w16cid="http://schemas.microsoft.com/office/word/2016/wordml/cid" xmlns:w16="http://schemas.microsoft.com/office/word/2018/wordml" xmlns:w16sdtdh="http://schemas.microsoft.com/office/word/2020/wordml/sdtdatahash" xmlns:w16se="http://schemas.microsoft.com/office/word/2015/wordml/symex" mc:Ignorable="w14 w15 w16se w16cid w16 w16cex w16sdtdh">
+<w:styles xmlns:mc="http://schemas.openxmlformats.org/markup-compatibility/2006" xmlns:r="http://schemas.openxmlformats.org/officeDocument/2006/relationships" xmlns:w="http://schemas.openxmlformats.org/wordprocessingml/2006/main" xmlns:w14="http://schemas.microsoft.com/office/word/2010/wordml" xmlns:w15="http://schemas.microsoft.com/office/word/2012/wordml" xmlns:w16cex="http://schemas.microsoft.com/office/word/2018/wordml/cex" xmlns:w16cid="http://schemas.microsoft.com/office/word/2016/wordml/cid" xmlns:w16="http://schemas.microsoft.com/office/word/2018/wordml" xmlns:w16du="http://schemas.microsoft.com/office/word/2023/wordml/word16du" xmlns:w16sdtdh="http://schemas.microsoft.com/office/word/2020/wordml/sdtdatahash" xmlns:w16se="http://schemas.microsoft.com/office/word/2015/wordml/symex" mc:Ignorable="w14 w15 w16se w16cid w16 w16cex w16sdtdh w16du">
   <w:docDefaults>
     <w:rPrDefault>
       <w:rPr>
@@ -1060,6 +1168,18 @@
       <w:shd w:val="clear" w:color="auto" w:fill="E1DFDD"/>
     </w:rPr>
   </w:style>
+  <w:style w:type="character" w:styleId="FollowedHyperlink">
+    <w:name w:val="FollowedHyperlink"/>
+    <w:basedOn w:val="DefaultParagraphFont"/>
+    <w:uiPriority w:val="99"/>
+    <w:semiHidden/>
+    <w:unhideWhenUsed/>
+    <w:rsid w:val="00971058"/>
+    <w:rPr>
+      <w:color w:val="954F72" w:themeColor="followedHyperlink"/>
+      <w:u w:val="single"/>
+    </w:rPr>
+  </w:style>
 </w:styles>
 </file>
 
@@ -1356,4 +1476,16 @@
     </a:ext>
   </a:extLst>
 </a:theme>
+</file>
+
+<file path=customXml/item1.xml><?xml version="1.0" encoding="utf-8"?>
+<b:Sources xmlns:b="http://schemas.openxmlformats.org/officeDocument/2006/bibliography" xmlns="http://schemas.openxmlformats.org/officeDocument/2006/bibliography" SelectedStyle="\APASixthEditionOfficeOnline.xsl" StyleName="APA" Version="6"/>
+</file>
+
+<file path=customXml/itemProps1.xml><?xml version="1.0" encoding="utf-8"?>
+<ds:datastoreItem xmlns:ds="http://schemas.openxmlformats.org/officeDocument/2006/customXml" ds:itemID="{4C4D76DC-0950-45B5-AD66-D9E43156645E}">
+  <ds:schemaRefs>
+    <ds:schemaRef ds:uri="http://schemas.openxmlformats.org/officeDocument/2006/bibliography"/>
+  </ds:schemaRefs>
+</ds:datastoreItem>
 </file>